--- a/template.docx
+++ b/template.docx
@@ -166,7 +166,7 @@
   <w:abstractNum w:abstractNumId="0" w15:restartNumberingAfterBreak="0">
     <w:nsid w:val="FFFFFF7C"/>
     <w:multiLevelType w:val="singleLevel"/>
-    <w:tmpl w:val="9C68E59A"/>
+    <w:tmpl w:val="1BD895EC"/>
     <w:lvl w:ilvl="0">
       <w:start w:val="1"/>
       <w:numFmt w:val="decimal"/>
@@ -183,7 +183,7 @@
   <w:abstractNum w:abstractNumId="1" w15:restartNumberingAfterBreak="0">
     <w:nsid w:val="FFFFFF7D"/>
     <w:multiLevelType w:val="singleLevel"/>
-    <w:tmpl w:val="E41A794A"/>
+    <w:tmpl w:val="38F68F26"/>
     <w:lvl w:ilvl="0">
       <w:start w:val="1"/>
       <w:numFmt w:val="decimal"/>
@@ -200,7 +200,7 @@
   <w:abstractNum w:abstractNumId="2" w15:restartNumberingAfterBreak="0">
     <w:nsid w:val="FFFFFF7E"/>
     <w:multiLevelType w:val="singleLevel"/>
-    <w:tmpl w:val="6F8E0B88"/>
+    <w:tmpl w:val="D74AC44C"/>
     <w:lvl w:ilvl="0">
       <w:start w:val="1"/>
       <w:numFmt w:val="decimal"/>
@@ -217,7 +217,7 @@
   <w:abstractNum w:abstractNumId="3" w15:restartNumberingAfterBreak="0">
     <w:nsid w:val="FFFFFF7F"/>
     <w:multiLevelType w:val="singleLevel"/>
-    <w:tmpl w:val="B1604D36"/>
+    <w:tmpl w:val="A8AEAF3A"/>
     <w:lvl w:ilvl="0">
       <w:start w:val="1"/>
       <w:numFmt w:val="decimal"/>
@@ -234,7 +234,7 @@
   <w:abstractNum w:abstractNumId="4" w15:restartNumberingAfterBreak="0">
     <w:nsid w:val="FFFFFF80"/>
     <w:multiLevelType w:val="singleLevel"/>
-    <w:tmpl w:val="422E60D6"/>
+    <w:tmpl w:val="4D180D40"/>
     <w:lvl w:ilvl="0">
       <w:start w:val="1"/>
       <w:numFmt w:val="bullet"/>
@@ -254,7 +254,7 @@
   <w:abstractNum w:abstractNumId="5" w15:restartNumberingAfterBreak="0">
     <w:nsid w:val="FFFFFF81"/>
     <w:multiLevelType w:val="singleLevel"/>
-    <w:tmpl w:val="9B4C26AE"/>
+    <w:tmpl w:val="DBCE2CDC"/>
     <w:lvl w:ilvl="0">
       <w:start w:val="1"/>
       <w:numFmt w:val="bullet"/>
@@ -274,7 +274,7 @@
   <w:abstractNum w:abstractNumId="6" w15:restartNumberingAfterBreak="0">
     <w:nsid w:val="FFFFFF82"/>
     <w:multiLevelType w:val="singleLevel"/>
-    <w:tmpl w:val="2E9A2EB0"/>
+    <w:tmpl w:val="90745B82"/>
     <w:lvl w:ilvl="0">
       <w:start w:val="1"/>
       <w:numFmt w:val="bullet"/>
@@ -294,7 +294,7 @@
   <w:abstractNum w:abstractNumId="7" w15:restartNumberingAfterBreak="0">
     <w:nsid w:val="FFFFFF83"/>
     <w:multiLevelType w:val="singleLevel"/>
-    <w:tmpl w:val="BD700334"/>
+    <w:tmpl w:val="419458BC"/>
     <w:lvl w:ilvl="0">
       <w:start w:val="1"/>
       <w:numFmt w:val="bullet"/>
@@ -314,7 +314,7 @@
   <w:abstractNum w:abstractNumId="8" w15:restartNumberingAfterBreak="0">
     <w:nsid w:val="FFFFFF88"/>
     <w:multiLevelType w:val="singleLevel"/>
-    <w:tmpl w:val="DB525DC4"/>
+    <w:tmpl w:val="6D608786"/>
     <w:lvl w:ilvl="0">
       <w:start w:val="1"/>
       <w:numFmt w:val="decimal"/>
@@ -331,7 +331,7 @@
   <w:abstractNum w:abstractNumId="9" w15:restartNumberingAfterBreak="0">
     <w:nsid w:val="FFFFFF89"/>
     <w:multiLevelType w:val="singleLevel"/>
-    <w:tmpl w:val="EC2E6204"/>
+    <w:tmpl w:val="154669E8"/>
     <w:lvl w:ilvl="0">
       <w:start w:val="1"/>
       <w:numFmt w:val="bullet"/>
@@ -1158,6 +1158,10 @@
     <w:name w:val="Bibliography"/>
     <w:basedOn w:val="Normal"/>
     <w:qFormat/>
+    <w:rsid w:val="006573DB"/>
+    <w:rPr>
+      <w:sz w:val="24"/>
+    </w:rPr>
   </w:style>
   <w:style w:type="paragraph" w:styleId="Textodebloque">
     <w:name w:val="Block Text"/>
@@ -1271,9 +1275,9 @@
   <w:style w:type="character" w:styleId="Hipervnculo">
     <w:name w:val="Hyperlink"/>
     <w:basedOn w:val="DescripcinCar"/>
-    <w:rsid w:val="004A03DA"/>
-    <w:rPr>
-      <w:color w:val="000000" w:themeColor="text1"/>
+    <w:rsid w:val="006573DB"/>
+    <w:rPr>
+      <w:color w:val="4F81BD" w:themeColor="accent1"/>
     </w:rPr>
   </w:style>
   <w:style w:type="paragraph" w:styleId="TtuloTDC">
